--- a/docs/poster-template-dmc-2019_hs_karlsruhe.docx
+++ b/docs/poster-template-dmc-2019_hs_karlsruhe.docx
@@ -239,7 +239,33 @@
           <w:szCs w:val="28"/>
           <w:lang w:val="en-AU"/>
         </w:rPr>
-        <w:t xml:space="preserve">s which is the result of the product between </w:t>
+        <w:t>s</w:t>
+      </w:r>
+      <w:r>
+        <w:rPr>
+          <w:rStyle w:val="TitelZchn"/>
+          <w:rFonts w:eastAsiaTheme="minorHAnsi" w:cstheme="majorHAnsi"/>
+          <w:color w:val="auto"/>
+          <w:spacing w:val="0"/>
+          <w:kern w:val="0"/>
+          <w:sz w:val="28"/>
+          <w:szCs w:val="28"/>
+          <w:lang w:val="en-AU"/>
+        </w:rPr>
+        <w:t>,</w:t>
+      </w:r>
+      <w:r>
+        <w:rPr>
+          <w:rStyle w:val="TitelZchn"/>
+          <w:rFonts w:eastAsiaTheme="minorHAnsi" w:cstheme="majorHAnsi"/>
+          <w:color w:val="auto"/>
+          <w:spacing w:val="0"/>
+          <w:kern w:val="0"/>
+          <w:sz w:val="28"/>
+          <w:szCs w:val="28"/>
+          <w:lang w:val="en-AU"/>
+        </w:rPr>
+        <w:t xml:space="preserve"> which is the result of the product between </w:t>
       </w:r>
       <w:proofErr w:type="spellStart"/>
       <w:r>
@@ -286,6 +312,20 @@
         <w:t>totalScanTimeInSeconds</w:t>
       </w:r>
       <w:proofErr w:type="spellEnd"/>
+      <w:r>
+        <w:rPr>
+          <w:rStyle w:val="TitelZchn"/>
+          <w:rFonts w:eastAsiaTheme="minorHAnsi" w:cstheme="majorHAnsi"/>
+          <w:i/>
+          <w:color w:val="auto"/>
+          <w:spacing w:val="0"/>
+          <w:kern w:val="0"/>
+          <w:sz w:val="28"/>
+          <w:szCs w:val="28"/>
+          <w:lang w:val="en-AU"/>
+        </w:rPr>
+        <w:t>,</w:t>
+      </w:r>
       <w:r>
         <w:rPr>
           <w:rStyle w:val="TitelZchn"/>
@@ -441,33 +481,111 @@
           <w:szCs w:val="28"/>
           <w:lang w:val="en-AU"/>
         </w:rPr>
-        <w:t xml:space="preserve">Because of the </w:t>
-      </w:r>
-      <w:r>
-        <w:rPr>
-          <w:rStyle w:val="TitelZchn"/>
-          <w:rFonts w:eastAsiaTheme="minorHAnsi" w:cstheme="majorHAnsi"/>
-          <w:color w:val="auto"/>
-          <w:spacing w:val="0"/>
-          <w:kern w:val="0"/>
-          <w:sz w:val="28"/>
-          <w:szCs w:val="28"/>
-          <w:lang w:val="en-AU"/>
-        </w:rPr>
-        <w:t>susceptibility</w:t>
-      </w:r>
-      <w:r>
-        <w:rPr>
-          <w:rStyle w:val="TitelZchn"/>
-          <w:rFonts w:eastAsiaTheme="minorHAnsi" w:cstheme="majorHAnsi"/>
-          <w:color w:val="auto"/>
-          <w:spacing w:val="0"/>
-          <w:kern w:val="0"/>
-          <w:sz w:val="28"/>
-          <w:szCs w:val="28"/>
-          <w:lang w:val="en-AU"/>
-        </w:rPr>
-        <w:t xml:space="preserve"> of a few classifiers against different scales, we need to keep the dataset a second time, scaled with mean and variance. </w:t>
+        <w:t xml:space="preserve">Because of the susceptibility of a few classifiers </w:t>
+      </w:r>
+      <w:r>
+        <w:rPr>
+          <w:rStyle w:val="TitelZchn"/>
+          <w:rFonts w:eastAsiaTheme="minorHAnsi" w:cstheme="majorHAnsi"/>
+          <w:color w:val="auto"/>
+          <w:spacing w:val="0"/>
+          <w:kern w:val="0"/>
+          <w:sz w:val="28"/>
+          <w:szCs w:val="28"/>
+          <w:lang w:val="en-AU"/>
+        </w:rPr>
+        <w:t>to</w:t>
+      </w:r>
+      <w:r>
+        <w:rPr>
+          <w:rStyle w:val="TitelZchn"/>
+          <w:rFonts w:eastAsiaTheme="minorHAnsi" w:cstheme="majorHAnsi"/>
+          <w:color w:val="auto"/>
+          <w:spacing w:val="0"/>
+          <w:kern w:val="0"/>
+          <w:sz w:val="28"/>
+          <w:szCs w:val="28"/>
+          <w:lang w:val="en-AU"/>
+        </w:rPr>
+        <w:t xml:space="preserve"> different scales, we need to keep the </w:t>
+      </w:r>
+      <w:r>
+        <w:rPr>
+          <w:rStyle w:val="TitelZchn"/>
+          <w:rFonts w:eastAsiaTheme="minorHAnsi" w:cstheme="majorHAnsi"/>
+          <w:color w:val="auto"/>
+          <w:spacing w:val="0"/>
+          <w:kern w:val="0"/>
+          <w:sz w:val="28"/>
+          <w:szCs w:val="28"/>
+          <w:lang w:val="en-AU"/>
+        </w:rPr>
+        <w:t xml:space="preserve">original </w:t>
+      </w:r>
+      <w:r>
+        <w:rPr>
+          <w:rStyle w:val="TitelZchn"/>
+          <w:rFonts w:eastAsiaTheme="minorHAnsi" w:cstheme="majorHAnsi"/>
+          <w:color w:val="auto"/>
+          <w:spacing w:val="0"/>
+          <w:kern w:val="0"/>
+          <w:sz w:val="28"/>
+          <w:szCs w:val="28"/>
+          <w:lang w:val="en-AU"/>
+        </w:rPr>
+        <w:t xml:space="preserve">dataset </w:t>
+      </w:r>
+      <w:r>
+        <w:rPr>
+          <w:rStyle w:val="TitelZchn"/>
+          <w:rFonts w:eastAsiaTheme="minorHAnsi" w:cstheme="majorHAnsi"/>
+          <w:color w:val="auto"/>
+          <w:spacing w:val="0"/>
+          <w:kern w:val="0"/>
+          <w:sz w:val="28"/>
+          <w:szCs w:val="28"/>
+          <w:lang w:val="en-AU"/>
+        </w:rPr>
+        <w:t xml:space="preserve">and </w:t>
+      </w:r>
+      <w:r>
+        <w:rPr>
+          <w:rStyle w:val="TitelZchn"/>
+          <w:rFonts w:eastAsiaTheme="minorHAnsi" w:cstheme="majorHAnsi"/>
+          <w:color w:val="auto"/>
+          <w:spacing w:val="0"/>
+          <w:kern w:val="0"/>
+          <w:sz w:val="28"/>
+          <w:szCs w:val="28"/>
+          <w:lang w:val="en-AU"/>
+        </w:rPr>
+        <w:t>a</w:t>
+      </w:r>
+      <w:r>
+        <w:rPr>
+          <w:rStyle w:val="TitelZchn"/>
+          <w:rFonts w:eastAsiaTheme="minorHAnsi" w:cstheme="majorHAnsi"/>
+          <w:color w:val="auto"/>
+          <w:spacing w:val="0"/>
+          <w:kern w:val="0"/>
+          <w:sz w:val="28"/>
+          <w:szCs w:val="28"/>
+          <w:lang w:val="en-AU"/>
+        </w:rPr>
+        <w:t xml:space="preserve"> version </w:t>
+      </w:r>
+      <w:r>
+        <w:rPr>
+          <w:rStyle w:val="TitelZchn"/>
+          <w:rFonts w:eastAsiaTheme="minorHAnsi" w:cstheme="majorHAnsi"/>
+          <w:color w:val="auto"/>
+          <w:spacing w:val="0"/>
+          <w:kern w:val="0"/>
+          <w:sz w:val="28"/>
+          <w:szCs w:val="28"/>
+          <w:lang w:val="en-AU"/>
+        </w:rPr>
+        <w:t xml:space="preserve">scaled with mean and variance. </w:t>
       </w:r>
     </w:p>
     <w:p>
@@ -587,6 +705,7 @@
         <w:jc w:val="both"/>
         <w:rPr>
           <w:noProof/>
+          <w:lang w:val="en-US"/>
         </w:rPr>
       </w:pPr>
       <w:r>
@@ -759,8 +878,6 @@
           <w:lang w:val="en-AU"/>
         </w:rPr>
       </w:pPr>
-      <w:bookmarkStart w:id="0" w:name="_GoBack"/>
-      <w:bookmarkEnd w:id="0"/>
       <w:r>
         <w:rPr>
           <w:rStyle w:val="TitelZchn"/>
@@ -776,165 +893,6 @@
           <w:lang w:val="en-AU"/>
         </w:rPr>
         <w:t>ethods</w:t>
-      </w:r>
-    </w:p>
-    <w:p>
-      <w:pPr>
-        <w:pStyle w:val="Text"/>
-        <w:spacing w:line="276" w:lineRule="auto"/>
-        <w:rPr>
-          <w:rStyle w:val="TitelZchn"/>
-          <w:rFonts w:asciiTheme="minorHAnsi" w:eastAsiaTheme="minorHAnsi" w:hAnsiTheme="minorHAnsi" w:cstheme="minorBidi"/>
-          <w:b/>
-          <w:color w:val="auto"/>
-          <w:spacing w:val="0"/>
-          <w:kern w:val="0"/>
-          <w:sz w:val="28"/>
-          <w:szCs w:val="28"/>
-          <w:lang w:val="en-AU"/>
-        </w:rPr>
-      </w:pPr>
-      <w:r>
-        <w:rPr>
-          <w:rStyle w:val="TitelZchn"/>
-          <w:rFonts w:asciiTheme="minorHAnsi" w:eastAsiaTheme="minorHAnsi" w:hAnsiTheme="minorHAnsi" w:cstheme="minorBidi"/>
-          <w:b/>
-          <w:color w:val="auto"/>
-          <w:spacing w:val="0"/>
-          <w:kern w:val="0"/>
-          <w:sz w:val="28"/>
-          <w:szCs w:val="28"/>
-          <w:lang w:val="en-AU"/>
-        </w:rPr>
-        <w:t>Linear Support Vector Machine</w:t>
-      </w:r>
-    </w:p>
-    <w:p>
-      <w:pPr>
-        <w:pStyle w:val="Text"/>
-        <w:spacing w:line="240" w:lineRule="auto"/>
-        <w:rPr>
-          <w:rStyle w:val="TitelZchn"/>
-          <w:rFonts w:eastAsiaTheme="minorHAnsi" w:cstheme="majorHAnsi"/>
-          <w:color w:val="auto"/>
-          <w:spacing w:val="0"/>
-          <w:kern w:val="0"/>
-          <w:sz w:val="28"/>
-          <w:szCs w:val="28"/>
-          <w:lang w:val="en-AU"/>
-        </w:rPr>
-      </w:pPr>
-      <w:r>
-        <w:rPr>
-          <w:rStyle w:val="TitelZchn"/>
-          <w:rFonts w:eastAsiaTheme="minorHAnsi" w:cstheme="majorHAnsi"/>
-          <w:color w:val="auto"/>
-          <w:spacing w:val="0"/>
-          <w:kern w:val="0"/>
-          <w:sz w:val="28"/>
-          <w:szCs w:val="28"/>
-          <w:lang w:val="en-AU"/>
-        </w:rPr>
-        <w:t>Support vector machines tries to find the biggest margin between two classes to separate them. It could be possible, to misalign the class border into sparsely occupied feature space. The semi-supervised approach should avoid this by adding new training data from the test set.</w:t>
-      </w:r>
-      <w:r>
-        <w:rPr>
-          <w:rStyle w:val="TitelZchn"/>
-          <w:rFonts w:asciiTheme="minorHAnsi" w:eastAsiaTheme="minorHAnsi" w:hAnsiTheme="minorHAnsi" w:cstheme="minorBidi"/>
-          <w:color w:val="auto"/>
-          <w:spacing w:val="0"/>
-          <w:kern w:val="0"/>
-          <w:sz w:val="28"/>
-          <w:szCs w:val="28"/>
-          <w:lang w:val="en-AU"/>
-        </w:rPr>
-        <w:t xml:space="preserve"> </w:t>
-      </w:r>
-      <w:r>
-        <w:rPr>
-          <w:rStyle w:val="TitelZchn"/>
-          <w:rFonts w:eastAsiaTheme="minorHAnsi" w:cstheme="majorHAnsi"/>
-          <w:color w:val="auto"/>
-          <w:spacing w:val="0"/>
-          <w:kern w:val="0"/>
-          <w:sz w:val="28"/>
-          <w:szCs w:val="28"/>
-          <w:lang w:val="en-AU"/>
-        </w:rPr>
-        <w:t xml:space="preserve">The linear SVM performs a lot better with scaled data, whereas the gradient boosting algorithm performs not as good as with unscaled data. </w:t>
-      </w:r>
-    </w:p>
-    <w:p>
-      <w:pPr>
-        <w:pStyle w:val="Text"/>
-        <w:spacing w:line="240" w:lineRule="auto"/>
-        <w:rPr>
-          <w:rStyle w:val="TitelZchn"/>
-          <w:rFonts w:asciiTheme="minorHAnsi" w:eastAsiaTheme="minorHAnsi" w:hAnsiTheme="minorHAnsi" w:cstheme="minorHAnsi"/>
-          <w:b/>
-          <w:color w:val="auto"/>
-          <w:spacing w:val="0"/>
-          <w:kern w:val="0"/>
-          <w:sz w:val="28"/>
-          <w:szCs w:val="28"/>
-          <w:lang w:val="en-AU"/>
-        </w:rPr>
-      </w:pPr>
-      <w:r>
-        <w:rPr>
-          <w:rStyle w:val="TitelZchn"/>
-          <w:rFonts w:asciiTheme="minorHAnsi" w:eastAsiaTheme="minorHAnsi" w:hAnsiTheme="minorHAnsi" w:cstheme="minorHAnsi"/>
-          <w:b/>
-          <w:color w:val="auto"/>
-          <w:spacing w:val="0"/>
-          <w:kern w:val="0"/>
-          <w:sz w:val="28"/>
-          <w:szCs w:val="28"/>
-          <w:lang w:val="en-AU"/>
-        </w:rPr>
-        <w:t>Gradient Boosting Algorithm</w:t>
-      </w:r>
-    </w:p>
-    <w:p>
-      <w:pPr>
-        <w:pStyle w:val="Text"/>
-        <w:spacing w:line="240" w:lineRule="auto"/>
-        <w:rPr>
-          <w:rStyle w:val="TitelZchn"/>
-          <w:rFonts w:eastAsiaTheme="minorHAnsi" w:cstheme="majorHAnsi"/>
-          <w:color w:val="auto"/>
-          <w:spacing w:val="0"/>
-          <w:kern w:val="0"/>
-          <w:sz w:val="28"/>
-          <w:szCs w:val="28"/>
-          <w:lang w:val="en-AU"/>
-        </w:rPr>
-      </w:pPr>
-      <w:r>
-        <w:rPr>
-          <w:rStyle w:val="TitelZchn"/>
-          <w:rFonts w:eastAsiaTheme="minorHAnsi" w:cstheme="majorHAnsi"/>
-          <w:color w:val="auto"/>
-          <w:spacing w:val="0"/>
-          <w:kern w:val="0"/>
-          <w:sz w:val="28"/>
-          <w:szCs w:val="28"/>
-          <w:lang w:val="en-AU"/>
-        </w:rPr>
-        <w:t xml:space="preserve">For the gradient boosting classifier, a tree boosting algorithm is used as base. </w:t>
-      </w:r>
-      <w:r>
-        <w:rPr>
-          <w:rStyle w:val="TitelZchn"/>
-          <w:rFonts w:eastAsiaTheme="minorHAnsi" w:cstheme="majorHAnsi"/>
-          <w:color w:val="auto"/>
-          <w:spacing w:val="0"/>
-          <w:kern w:val="0"/>
-          <w:sz w:val="28"/>
-          <w:szCs w:val="28"/>
-          <w:lang w:val="en-AU"/>
-        </w:rPr>
-        <w:t xml:space="preserve">The both classifiers where chosen, because the complement each other. Only in some rare cases, they make the same mistake an choose the false class. </w:t>
       </w:r>
     </w:p>
     <w:p>
@@ -996,7 +954,33 @@
           <w:szCs w:val="28"/>
           <w:lang w:val="en-AU"/>
         </w:rPr>
-        <w:t xml:space="preserve">One of the main issues where the small size of the training dataset. To get more training data, </w:t>
+        <w:t xml:space="preserve">One of the main issues </w:t>
+      </w:r>
+      <w:r>
+        <w:rPr>
+          <w:rStyle w:val="TitelZchn"/>
+          <w:rFonts w:eastAsiaTheme="minorHAnsi" w:cstheme="majorHAnsi"/>
+          <w:color w:val="auto"/>
+          <w:spacing w:val="0"/>
+          <w:kern w:val="0"/>
+          <w:sz w:val="28"/>
+          <w:szCs w:val="28"/>
+          <w:lang w:val="en-AU"/>
+        </w:rPr>
+        <w:t>was</w:t>
+      </w:r>
+      <w:r>
+        <w:rPr>
+          <w:rStyle w:val="TitelZchn"/>
+          <w:rFonts w:eastAsiaTheme="minorHAnsi" w:cstheme="majorHAnsi"/>
+          <w:color w:val="auto"/>
+          <w:spacing w:val="0"/>
+          <w:kern w:val="0"/>
+          <w:sz w:val="28"/>
+          <w:szCs w:val="28"/>
+          <w:lang w:val="en-AU"/>
+        </w:rPr>
+        <w:t xml:space="preserve"> the small size of the training dataset. To get more training data, </w:t>
       </w:r>
       <w:r>
         <w:rPr>
@@ -1178,23 +1162,21 @@
           <w:szCs w:val="28"/>
           <w:lang w:val="en-AU"/>
         </w:rPr>
-        <w:t xml:space="preserve"> model. This approach not only increased the accuracy, it also </w:t>
-      </w:r>
-      <w:proofErr w:type="gramStart"/>
-      <w:r>
-        <w:rPr>
-          <w:rStyle w:val="TitelZchn"/>
-          <w:rFonts w:eastAsiaTheme="minorHAnsi" w:cstheme="majorHAnsi"/>
-          <w:color w:val="auto"/>
-          <w:spacing w:val="0"/>
-          <w:kern w:val="0"/>
-          <w:sz w:val="28"/>
-          <w:szCs w:val="28"/>
-          <w:lang w:val="en-AU"/>
-        </w:rPr>
-        <w:t>make</w:t>
-      </w:r>
-      <w:proofErr w:type="gramEnd"/>
+        <w:t xml:space="preserve"> model. This approach not only increased the accuracy, it also make</w:t>
+      </w:r>
+      <w:r>
+        <w:rPr>
+          <w:rStyle w:val="TitelZchn"/>
+          <w:rFonts w:eastAsiaTheme="minorHAnsi" w:cstheme="majorHAnsi"/>
+          <w:color w:val="auto"/>
+          <w:spacing w:val="0"/>
+          <w:kern w:val="0"/>
+          <w:sz w:val="28"/>
+          <w:szCs w:val="28"/>
+          <w:lang w:val="en-AU"/>
+        </w:rPr>
+        <w:t>s</w:t>
+      </w:r>
       <w:r>
         <w:rPr>
           <w:rStyle w:val="TitelZchn"/>
@@ -1207,6 +1189,571 @@
           <w:lang w:val="en-AU"/>
         </w:rPr>
         <w:t xml:space="preserve"> the model more robust. </w:t>
+      </w:r>
+    </w:p>
+    <w:p>
+      <w:pPr>
+        <w:pStyle w:val="Text"/>
+        <w:spacing w:line="276" w:lineRule="auto"/>
+        <w:rPr>
+          <w:rStyle w:val="TitelZchn"/>
+          <w:rFonts w:asciiTheme="minorHAnsi" w:eastAsiaTheme="minorHAnsi" w:hAnsiTheme="minorHAnsi" w:cstheme="minorBidi"/>
+          <w:b/>
+          <w:color w:val="auto"/>
+          <w:spacing w:val="0"/>
+          <w:kern w:val="0"/>
+          <w:sz w:val="28"/>
+          <w:szCs w:val="28"/>
+          <w:lang w:val="en-AU"/>
+        </w:rPr>
+      </w:pPr>
+      <w:r>
+        <w:rPr>
+          <w:rStyle w:val="TitelZchn"/>
+          <w:rFonts w:asciiTheme="minorHAnsi" w:eastAsiaTheme="minorHAnsi" w:hAnsiTheme="minorHAnsi" w:cstheme="minorBidi"/>
+          <w:b/>
+          <w:color w:val="auto"/>
+          <w:spacing w:val="0"/>
+          <w:kern w:val="0"/>
+          <w:sz w:val="28"/>
+          <w:szCs w:val="28"/>
+          <w:lang w:val="en-AU"/>
+        </w:rPr>
+        <w:t>Linear Support Vector Machine</w:t>
+      </w:r>
+    </w:p>
+    <w:p>
+      <w:pPr>
+        <w:pStyle w:val="Text"/>
+        <w:spacing w:line="240" w:lineRule="auto"/>
+        <w:rPr>
+          <w:rStyle w:val="TitelZchn"/>
+          <w:rFonts w:asciiTheme="minorHAnsi" w:eastAsiaTheme="minorHAnsi" w:hAnsiTheme="minorHAnsi" w:cstheme="minorBidi"/>
+          <w:color w:val="auto"/>
+          <w:spacing w:val="0"/>
+          <w:kern w:val="0"/>
+          <w:sz w:val="28"/>
+          <w:szCs w:val="28"/>
+          <w:lang w:val="en-AU"/>
+        </w:rPr>
+      </w:pPr>
+      <w:r>
+        <w:rPr>
+          <w:rStyle w:val="TitelZchn"/>
+          <w:rFonts w:eastAsiaTheme="minorHAnsi" w:cstheme="majorHAnsi"/>
+          <w:color w:val="auto"/>
+          <w:spacing w:val="0"/>
+          <w:kern w:val="0"/>
+          <w:sz w:val="28"/>
+          <w:szCs w:val="28"/>
+          <w:lang w:val="en-AU"/>
+        </w:rPr>
+        <w:t>Support vector machine</w:t>
+      </w:r>
+      <w:r>
+        <w:rPr>
+          <w:rStyle w:val="TitelZchn"/>
+          <w:rFonts w:eastAsiaTheme="minorHAnsi" w:cstheme="majorHAnsi"/>
+          <w:color w:val="auto"/>
+          <w:spacing w:val="0"/>
+          <w:kern w:val="0"/>
+          <w:sz w:val="28"/>
+          <w:szCs w:val="28"/>
+          <w:lang w:val="en-AU"/>
+        </w:rPr>
+        <w:t>s</w:t>
+      </w:r>
+      <w:r>
+        <w:rPr>
+          <w:rStyle w:val="TitelZchn"/>
+          <w:rFonts w:eastAsiaTheme="minorHAnsi" w:cstheme="majorHAnsi"/>
+          <w:color w:val="auto"/>
+          <w:spacing w:val="0"/>
+          <w:kern w:val="0"/>
+          <w:sz w:val="28"/>
+          <w:szCs w:val="28"/>
+          <w:lang w:val="en-AU"/>
+        </w:rPr>
+        <w:t xml:space="preserve"> tr</w:t>
+      </w:r>
+      <w:r>
+        <w:rPr>
+          <w:rStyle w:val="TitelZchn"/>
+          <w:rFonts w:eastAsiaTheme="minorHAnsi" w:cstheme="majorHAnsi"/>
+          <w:color w:val="auto"/>
+          <w:spacing w:val="0"/>
+          <w:kern w:val="0"/>
+          <w:sz w:val="28"/>
+          <w:szCs w:val="28"/>
+          <w:lang w:val="en-AU"/>
+        </w:rPr>
+        <w:t>y</w:t>
+      </w:r>
+      <w:r>
+        <w:rPr>
+          <w:rStyle w:val="TitelZchn"/>
+          <w:rFonts w:eastAsiaTheme="minorHAnsi" w:cstheme="majorHAnsi"/>
+          <w:color w:val="auto"/>
+          <w:spacing w:val="0"/>
+          <w:kern w:val="0"/>
+          <w:sz w:val="28"/>
+          <w:szCs w:val="28"/>
+          <w:lang w:val="en-AU"/>
+        </w:rPr>
+        <w:t xml:space="preserve"> to find the biggest margin between two classes to separate them. It </w:t>
+      </w:r>
+      <w:r>
+        <w:rPr>
+          <w:rStyle w:val="TitelZchn"/>
+          <w:rFonts w:eastAsiaTheme="minorHAnsi" w:cstheme="majorHAnsi"/>
+          <w:color w:val="auto"/>
+          <w:spacing w:val="0"/>
+          <w:kern w:val="0"/>
+          <w:sz w:val="28"/>
+          <w:szCs w:val="28"/>
+          <w:lang w:val="en-AU"/>
+        </w:rPr>
+        <w:t>may</w:t>
+      </w:r>
+      <w:r>
+        <w:rPr>
+          <w:rStyle w:val="TitelZchn"/>
+          <w:rFonts w:eastAsiaTheme="minorHAnsi" w:cstheme="majorHAnsi"/>
+          <w:color w:val="auto"/>
+          <w:spacing w:val="0"/>
+          <w:kern w:val="0"/>
+          <w:sz w:val="28"/>
+          <w:szCs w:val="28"/>
+          <w:lang w:val="en-AU"/>
+        </w:rPr>
+        <w:t xml:space="preserve"> be possible, </w:t>
+      </w:r>
+      <w:r>
+        <w:rPr>
+          <w:rStyle w:val="TitelZchn"/>
+          <w:rFonts w:eastAsiaTheme="minorHAnsi" w:cstheme="majorHAnsi"/>
+          <w:color w:val="auto"/>
+          <w:spacing w:val="0"/>
+          <w:kern w:val="0"/>
+          <w:sz w:val="28"/>
+          <w:szCs w:val="28"/>
+          <w:lang w:val="en-AU"/>
+        </w:rPr>
+        <w:t>that the SVM</w:t>
+      </w:r>
+      <w:r>
+        <w:rPr>
+          <w:rStyle w:val="TitelZchn"/>
+          <w:rFonts w:eastAsiaTheme="minorHAnsi" w:cstheme="majorHAnsi"/>
+          <w:color w:val="auto"/>
+          <w:spacing w:val="0"/>
+          <w:kern w:val="0"/>
+          <w:sz w:val="28"/>
+          <w:szCs w:val="28"/>
+          <w:lang w:val="en-AU"/>
+        </w:rPr>
+        <w:t xml:space="preserve"> misalign</w:t>
+      </w:r>
+      <w:r>
+        <w:rPr>
+          <w:rStyle w:val="TitelZchn"/>
+          <w:rFonts w:eastAsiaTheme="minorHAnsi" w:cstheme="majorHAnsi"/>
+          <w:color w:val="auto"/>
+          <w:spacing w:val="0"/>
+          <w:kern w:val="0"/>
+          <w:sz w:val="28"/>
+          <w:szCs w:val="28"/>
+          <w:lang w:val="en-AU"/>
+        </w:rPr>
+        <w:t>s</w:t>
+      </w:r>
+      <w:r>
+        <w:rPr>
+          <w:rStyle w:val="TitelZchn"/>
+          <w:rFonts w:eastAsiaTheme="minorHAnsi" w:cstheme="majorHAnsi"/>
+          <w:color w:val="auto"/>
+          <w:spacing w:val="0"/>
+          <w:kern w:val="0"/>
+          <w:sz w:val="28"/>
+          <w:szCs w:val="28"/>
+          <w:lang w:val="en-AU"/>
+        </w:rPr>
+        <w:t xml:space="preserve"> the class border </w:t>
+      </w:r>
+      <w:r>
+        <w:rPr>
+          <w:rStyle w:val="TitelZchn"/>
+          <w:rFonts w:eastAsiaTheme="minorHAnsi" w:cstheme="majorHAnsi"/>
+          <w:color w:val="auto"/>
+          <w:spacing w:val="0"/>
+          <w:kern w:val="0"/>
+          <w:sz w:val="28"/>
+          <w:szCs w:val="28"/>
+          <w:lang w:val="en-AU"/>
+        </w:rPr>
+        <w:t>into a</w:t>
+      </w:r>
+      <w:r>
+        <w:rPr>
+          <w:rStyle w:val="TitelZchn"/>
+          <w:rFonts w:eastAsiaTheme="minorHAnsi" w:cstheme="majorHAnsi"/>
+          <w:color w:val="auto"/>
+          <w:spacing w:val="0"/>
+          <w:kern w:val="0"/>
+          <w:sz w:val="28"/>
+          <w:szCs w:val="28"/>
+          <w:lang w:val="en-AU"/>
+        </w:rPr>
+        <w:t xml:space="preserve"> sparsely occupied feature space. </w:t>
+      </w:r>
+      <w:r>
+        <w:rPr>
+          <w:rStyle w:val="TitelZchn"/>
+          <w:rFonts w:eastAsiaTheme="minorHAnsi" w:cstheme="majorHAnsi"/>
+          <w:color w:val="auto"/>
+          <w:spacing w:val="0"/>
+          <w:kern w:val="0"/>
+          <w:sz w:val="28"/>
+          <w:szCs w:val="28"/>
+          <w:lang w:val="en-AU"/>
+        </w:rPr>
+        <w:t>A</w:t>
+      </w:r>
+      <w:r>
+        <w:rPr>
+          <w:rStyle w:val="TitelZchn"/>
+          <w:rFonts w:eastAsiaTheme="minorHAnsi" w:cstheme="majorHAnsi"/>
+          <w:color w:val="auto"/>
+          <w:spacing w:val="0"/>
+          <w:kern w:val="0"/>
+          <w:sz w:val="28"/>
+          <w:szCs w:val="28"/>
+          <w:lang w:val="en-AU"/>
+        </w:rPr>
+        <w:t xml:space="preserve"> semi-supervised approach </w:t>
+      </w:r>
+      <w:r>
+        <w:rPr>
+          <w:rStyle w:val="TitelZchn"/>
+          <w:rFonts w:eastAsiaTheme="minorHAnsi" w:cstheme="majorHAnsi"/>
+          <w:color w:val="auto"/>
+          <w:spacing w:val="0"/>
+          <w:kern w:val="0"/>
+          <w:sz w:val="28"/>
+          <w:szCs w:val="28"/>
+          <w:lang w:val="en-AU"/>
+        </w:rPr>
+        <w:t>prevents</w:t>
+      </w:r>
+      <w:r>
+        <w:rPr>
+          <w:rStyle w:val="TitelZchn"/>
+          <w:rFonts w:eastAsiaTheme="minorHAnsi" w:cstheme="majorHAnsi"/>
+          <w:color w:val="auto"/>
+          <w:spacing w:val="0"/>
+          <w:kern w:val="0"/>
+          <w:sz w:val="28"/>
+          <w:szCs w:val="28"/>
+          <w:lang w:val="en-AU"/>
+        </w:rPr>
+        <w:t xml:space="preserve"> this by adding new training data from the test set.</w:t>
+      </w:r>
+      <w:r>
+        <w:rPr>
+          <w:rStyle w:val="TitelZchn"/>
+          <w:rFonts w:asciiTheme="minorHAnsi" w:eastAsiaTheme="minorHAnsi" w:hAnsiTheme="minorHAnsi" w:cstheme="minorBidi"/>
+          <w:color w:val="auto"/>
+          <w:spacing w:val="0"/>
+          <w:kern w:val="0"/>
+          <w:sz w:val="28"/>
+          <w:szCs w:val="28"/>
+          <w:lang w:val="en-AU"/>
+        </w:rPr>
+        <w:t xml:space="preserve"> </w:t>
+      </w:r>
+      <w:r>
+        <w:rPr>
+          <w:rStyle w:val="TitelZchn"/>
+          <w:rFonts w:asciiTheme="minorHAnsi" w:eastAsiaTheme="minorHAnsi" w:hAnsiTheme="minorHAnsi" w:cstheme="minorBidi"/>
+          <w:color w:val="auto"/>
+          <w:spacing w:val="0"/>
+          <w:kern w:val="0"/>
+          <w:sz w:val="28"/>
+          <w:szCs w:val="28"/>
+          <w:lang w:val="en-AU"/>
+        </w:rPr>
+        <w:t xml:space="preserve">In addition, the dataset was scaled, because </w:t>
+      </w:r>
+      <w:r>
+        <w:rPr>
+          <w:rStyle w:val="TitelZchn"/>
+          <w:rFonts w:asciiTheme="minorHAnsi" w:eastAsiaTheme="minorHAnsi" w:hAnsiTheme="minorHAnsi" w:cstheme="minorBidi"/>
+          <w:color w:val="auto"/>
+          <w:spacing w:val="0"/>
+          <w:kern w:val="0"/>
+          <w:sz w:val="28"/>
+          <w:szCs w:val="28"/>
+          <w:lang w:val="en-AU"/>
+        </w:rPr>
+        <w:t>t</w:t>
+      </w:r>
+      <w:r>
+        <w:rPr>
+          <w:rStyle w:val="TitelZchn"/>
+          <w:rFonts w:eastAsiaTheme="minorHAnsi" w:cstheme="majorHAnsi"/>
+          <w:color w:val="auto"/>
+          <w:spacing w:val="0"/>
+          <w:kern w:val="0"/>
+          <w:sz w:val="28"/>
+          <w:szCs w:val="28"/>
+          <w:lang w:val="en-AU"/>
+        </w:rPr>
+        <w:t xml:space="preserve">he linear SVM performs a lot better with scaled data </w:t>
+      </w:r>
+    </w:p>
+    <w:p>
+      <w:pPr>
+        <w:pStyle w:val="Text"/>
+        <w:spacing w:line="240" w:lineRule="auto"/>
+        <w:rPr>
+          <w:rStyle w:val="TitelZchn"/>
+          <w:rFonts w:asciiTheme="minorHAnsi" w:eastAsiaTheme="minorHAnsi" w:hAnsiTheme="minorHAnsi" w:cstheme="minorHAnsi"/>
+          <w:b/>
+          <w:color w:val="auto"/>
+          <w:spacing w:val="0"/>
+          <w:kern w:val="0"/>
+          <w:sz w:val="28"/>
+          <w:szCs w:val="28"/>
+          <w:lang w:val="en-AU"/>
+        </w:rPr>
+      </w:pPr>
+      <w:r>
+        <w:rPr>
+          <w:rStyle w:val="TitelZchn"/>
+          <w:rFonts w:asciiTheme="minorHAnsi" w:eastAsiaTheme="minorHAnsi" w:hAnsiTheme="minorHAnsi" w:cstheme="minorHAnsi"/>
+          <w:b/>
+          <w:color w:val="auto"/>
+          <w:spacing w:val="0"/>
+          <w:kern w:val="0"/>
+          <w:sz w:val="28"/>
+          <w:szCs w:val="28"/>
+          <w:lang w:val="en-AU"/>
+        </w:rPr>
+        <w:t>Gradient Boosting Algorithm</w:t>
+      </w:r>
+    </w:p>
+    <w:p>
+      <w:pPr>
+        <w:pStyle w:val="Text"/>
+        <w:spacing w:line="240" w:lineRule="auto"/>
+        <w:rPr>
+          <w:rStyle w:val="TitelZchn"/>
+          <w:rFonts w:eastAsiaTheme="minorHAnsi" w:cstheme="majorHAnsi"/>
+          <w:color w:val="auto"/>
+          <w:spacing w:val="0"/>
+          <w:kern w:val="0"/>
+          <w:sz w:val="28"/>
+          <w:szCs w:val="28"/>
+          <w:lang w:val="en-AU"/>
+        </w:rPr>
+      </w:pPr>
+      <w:r>
+        <w:rPr>
+          <w:rStyle w:val="TitelZchn"/>
+          <w:rFonts w:eastAsiaTheme="minorHAnsi" w:cstheme="majorHAnsi"/>
+          <w:color w:val="auto"/>
+          <w:spacing w:val="0"/>
+          <w:kern w:val="0"/>
+          <w:sz w:val="28"/>
+          <w:szCs w:val="28"/>
+          <w:lang w:val="en-AU"/>
+        </w:rPr>
+        <w:t xml:space="preserve">For the gradient boosting classifier, a tree boosting algorithm is used as </w:t>
+      </w:r>
+      <w:r>
+        <w:rPr>
+          <w:rStyle w:val="TitelZchn"/>
+          <w:rFonts w:eastAsiaTheme="minorHAnsi" w:cstheme="majorHAnsi"/>
+          <w:color w:val="auto"/>
+          <w:spacing w:val="0"/>
+          <w:kern w:val="0"/>
+          <w:sz w:val="28"/>
+          <w:szCs w:val="28"/>
+          <w:lang w:val="en-AU"/>
+        </w:rPr>
+        <w:t xml:space="preserve">a </w:t>
+      </w:r>
+      <w:r>
+        <w:rPr>
+          <w:rStyle w:val="TitelZchn"/>
+          <w:rFonts w:eastAsiaTheme="minorHAnsi" w:cstheme="majorHAnsi"/>
+          <w:color w:val="auto"/>
+          <w:spacing w:val="0"/>
+          <w:kern w:val="0"/>
+          <w:sz w:val="28"/>
+          <w:szCs w:val="28"/>
+          <w:lang w:val="en-AU"/>
+        </w:rPr>
+        <w:t>base.</w:t>
+      </w:r>
+      <w:r>
+        <w:rPr>
+          <w:rStyle w:val="TitelZchn"/>
+          <w:rFonts w:eastAsiaTheme="minorHAnsi" w:cstheme="majorHAnsi"/>
+          <w:color w:val="auto"/>
+          <w:spacing w:val="0"/>
+          <w:kern w:val="0"/>
+          <w:sz w:val="28"/>
+          <w:szCs w:val="28"/>
+          <w:lang w:val="en-AU"/>
+        </w:rPr>
+        <w:t xml:space="preserve"> In this case the algorithm performs better on unscaled data.</w:t>
+      </w:r>
+      <w:r>
+        <w:rPr>
+          <w:rStyle w:val="TitelZchn"/>
+          <w:rFonts w:eastAsiaTheme="minorHAnsi" w:cstheme="majorHAnsi"/>
+          <w:color w:val="auto"/>
+          <w:spacing w:val="0"/>
+          <w:kern w:val="0"/>
+          <w:sz w:val="28"/>
+          <w:szCs w:val="28"/>
+          <w:lang w:val="en-AU"/>
+        </w:rPr>
+        <w:t xml:space="preserve"> </w:t>
+      </w:r>
+    </w:p>
+    <w:p>
+      <w:pPr>
+        <w:pStyle w:val="Text"/>
+        <w:spacing w:line="240" w:lineRule="auto"/>
+        <w:rPr>
+          <w:rStyle w:val="TitelZchn"/>
+          <w:rFonts w:eastAsiaTheme="minorHAnsi" w:cstheme="majorHAnsi"/>
+          <w:color w:val="auto"/>
+          <w:spacing w:val="0"/>
+          <w:kern w:val="0"/>
+          <w:sz w:val="28"/>
+          <w:szCs w:val="28"/>
+          <w:lang w:val="en-AU"/>
+        </w:rPr>
+      </w:pPr>
+      <w:r>
+        <w:rPr>
+          <w:rStyle w:val="TitelZchn"/>
+          <w:rFonts w:eastAsiaTheme="minorHAnsi" w:cstheme="majorHAnsi"/>
+          <w:color w:val="auto"/>
+          <w:spacing w:val="0"/>
+          <w:kern w:val="0"/>
+          <w:sz w:val="28"/>
+          <w:szCs w:val="28"/>
+          <w:lang w:val="en-AU"/>
+        </w:rPr>
+        <w:t xml:space="preserve">The </w:t>
+      </w:r>
+      <w:r>
+        <w:rPr>
+          <w:rStyle w:val="TitelZchn"/>
+          <w:rFonts w:eastAsiaTheme="minorHAnsi" w:cstheme="majorHAnsi"/>
+          <w:color w:val="auto"/>
+          <w:spacing w:val="0"/>
+          <w:kern w:val="0"/>
+          <w:sz w:val="28"/>
+          <w:szCs w:val="28"/>
+          <w:lang w:val="en-AU"/>
+        </w:rPr>
+        <w:t>two</w:t>
+      </w:r>
+      <w:r>
+        <w:rPr>
+          <w:rStyle w:val="TitelZchn"/>
+          <w:rFonts w:eastAsiaTheme="minorHAnsi" w:cstheme="majorHAnsi"/>
+          <w:color w:val="auto"/>
+          <w:spacing w:val="0"/>
+          <w:kern w:val="0"/>
+          <w:sz w:val="28"/>
+          <w:szCs w:val="28"/>
+          <w:lang w:val="en-AU"/>
+        </w:rPr>
+        <w:t xml:space="preserve"> classifiers where chosen, because the</w:t>
+      </w:r>
+      <w:r>
+        <w:rPr>
+          <w:rStyle w:val="TitelZchn"/>
+          <w:rFonts w:eastAsiaTheme="minorHAnsi" w:cstheme="majorHAnsi"/>
+          <w:color w:val="auto"/>
+          <w:spacing w:val="0"/>
+          <w:kern w:val="0"/>
+          <w:sz w:val="28"/>
+          <w:szCs w:val="28"/>
+          <w:lang w:val="en-AU"/>
+        </w:rPr>
+        <w:t>y</w:t>
+      </w:r>
+      <w:r>
+        <w:rPr>
+          <w:rStyle w:val="TitelZchn"/>
+          <w:rFonts w:eastAsiaTheme="minorHAnsi" w:cstheme="majorHAnsi"/>
+          <w:color w:val="auto"/>
+          <w:spacing w:val="0"/>
+          <w:kern w:val="0"/>
+          <w:sz w:val="28"/>
+          <w:szCs w:val="28"/>
+          <w:lang w:val="en-AU"/>
+        </w:rPr>
+        <w:t xml:space="preserve"> complement each other. Only in some rare cases, they make the same mistake </w:t>
+      </w:r>
+      <w:r>
+        <w:rPr>
+          <w:rStyle w:val="TitelZchn"/>
+          <w:rFonts w:eastAsiaTheme="minorHAnsi" w:cstheme="majorHAnsi"/>
+          <w:color w:val="auto"/>
+          <w:spacing w:val="0"/>
+          <w:kern w:val="0"/>
+          <w:sz w:val="28"/>
+          <w:szCs w:val="28"/>
+          <w:lang w:val="en-AU"/>
+        </w:rPr>
+        <w:t>by</w:t>
+      </w:r>
+      <w:r>
+        <w:rPr>
+          <w:rStyle w:val="TitelZchn"/>
+          <w:rFonts w:eastAsiaTheme="minorHAnsi" w:cstheme="majorHAnsi"/>
+          <w:color w:val="auto"/>
+          <w:spacing w:val="0"/>
+          <w:kern w:val="0"/>
+          <w:sz w:val="28"/>
+          <w:szCs w:val="28"/>
+          <w:lang w:val="en-AU"/>
+        </w:rPr>
+        <w:t xml:space="preserve"> choos</w:t>
+      </w:r>
+      <w:r>
+        <w:rPr>
+          <w:rStyle w:val="TitelZchn"/>
+          <w:rFonts w:eastAsiaTheme="minorHAnsi" w:cstheme="majorHAnsi"/>
+          <w:color w:val="auto"/>
+          <w:spacing w:val="0"/>
+          <w:kern w:val="0"/>
+          <w:sz w:val="28"/>
+          <w:szCs w:val="28"/>
+          <w:lang w:val="en-AU"/>
+        </w:rPr>
+        <w:t>ing</w:t>
+      </w:r>
+      <w:r>
+        <w:rPr>
+          <w:rStyle w:val="TitelZchn"/>
+          <w:rFonts w:eastAsiaTheme="minorHAnsi" w:cstheme="majorHAnsi"/>
+          <w:color w:val="auto"/>
+          <w:spacing w:val="0"/>
+          <w:kern w:val="0"/>
+          <w:sz w:val="28"/>
+          <w:szCs w:val="28"/>
+          <w:lang w:val="en-AU"/>
+        </w:rPr>
+        <w:t xml:space="preserve"> the false class. </w:t>
       </w:r>
     </w:p>
     <w:p>
@@ -1268,7 +1815,59 @@
           <w:szCs w:val="28"/>
           <w:lang w:val="en-AU"/>
         </w:rPr>
-        <w:t xml:space="preserve">Multiple validation pipelines prevent us from choosing a mistakenly good performing model.  </w:t>
+        <w:t xml:space="preserve">Multiple validation </w:t>
+      </w:r>
+      <w:r>
+        <w:rPr>
+          <w:rStyle w:val="TitelZchn"/>
+          <w:rFonts w:eastAsiaTheme="minorHAnsi" w:cstheme="majorHAnsi"/>
+          <w:color w:val="auto"/>
+          <w:spacing w:val="0"/>
+          <w:kern w:val="0"/>
+          <w:sz w:val="28"/>
+          <w:szCs w:val="28"/>
+          <w:lang w:val="en-AU"/>
+        </w:rPr>
+        <w:t>routines are used to</w:t>
+      </w:r>
+      <w:r>
+        <w:rPr>
+          <w:rStyle w:val="TitelZchn"/>
+          <w:rFonts w:eastAsiaTheme="minorHAnsi" w:cstheme="majorHAnsi"/>
+          <w:color w:val="auto"/>
+          <w:spacing w:val="0"/>
+          <w:kern w:val="0"/>
+          <w:sz w:val="28"/>
+          <w:szCs w:val="28"/>
+          <w:lang w:val="en-AU"/>
+        </w:rPr>
+        <w:t xml:space="preserve"> prevent </w:t>
+      </w:r>
+      <w:r>
+        <w:rPr>
+          <w:rStyle w:val="TitelZchn"/>
+          <w:rFonts w:eastAsiaTheme="minorHAnsi" w:cstheme="majorHAnsi"/>
+          <w:color w:val="auto"/>
+          <w:spacing w:val="0"/>
+          <w:kern w:val="0"/>
+          <w:sz w:val="28"/>
+          <w:szCs w:val="28"/>
+          <w:lang w:val="en-AU"/>
+        </w:rPr>
+        <w:t>us</w:t>
+      </w:r>
+      <w:r>
+        <w:rPr>
+          <w:rStyle w:val="TitelZchn"/>
+          <w:rFonts w:eastAsiaTheme="minorHAnsi" w:cstheme="majorHAnsi"/>
+          <w:color w:val="auto"/>
+          <w:spacing w:val="0"/>
+          <w:kern w:val="0"/>
+          <w:sz w:val="28"/>
+          <w:szCs w:val="28"/>
+          <w:lang w:val="en-AU"/>
+        </w:rPr>
+        <w:t xml:space="preserve"> from choosing a mistakenly good performing model.  </w:t>
       </w:r>
       <w:r>
         <w:rPr>
@@ -1491,20 +2090,178 @@
           <w:szCs w:val="28"/>
           <w:lang w:val="en-AU"/>
         </w:rPr>
-        <w:t xml:space="preserve">The sizes of the training and test dataset (1,9k vs. 500k) were an early indicator that we need to apply additional methods to use this large test set for training. Semi-Supervised Learning allows us to take a subset of the test set, predict the labels and using the predictions for training. </w:t>
-      </w:r>
-      <w:r>
-        <w:rPr>
-          <w:rStyle w:val="TitelZchn"/>
-          <w:rFonts w:eastAsiaTheme="minorHAnsi" w:cstheme="majorHAnsi"/>
-          <w:color w:val="auto"/>
-          <w:spacing w:val="0"/>
-          <w:kern w:val="0"/>
-          <w:sz w:val="28"/>
-          <w:szCs w:val="28"/>
-          <w:lang w:val="en-AU"/>
-        </w:rPr>
-        <w:t>It turned out that an addition of about 500 test samples could further improve the algorithm. If more test data is added, the weighting shifts too far away from the original training data.</w:t>
+        <w:t>The sizes of the training and test dataset (1,9k vs. 500k) were an early indicator</w:t>
+      </w:r>
+      <w:r>
+        <w:rPr>
+          <w:rStyle w:val="TitelZchn"/>
+          <w:rFonts w:eastAsiaTheme="minorHAnsi" w:cstheme="majorHAnsi"/>
+          <w:color w:val="auto"/>
+          <w:spacing w:val="0"/>
+          <w:kern w:val="0"/>
+          <w:sz w:val="28"/>
+          <w:szCs w:val="28"/>
+          <w:lang w:val="en-AU"/>
+        </w:rPr>
+        <w:t>,</w:t>
+      </w:r>
+      <w:r>
+        <w:rPr>
+          <w:rStyle w:val="TitelZchn"/>
+          <w:rFonts w:eastAsiaTheme="minorHAnsi" w:cstheme="majorHAnsi"/>
+          <w:color w:val="auto"/>
+          <w:spacing w:val="0"/>
+          <w:kern w:val="0"/>
+          <w:sz w:val="28"/>
+          <w:szCs w:val="28"/>
+          <w:lang w:val="en-AU"/>
+        </w:rPr>
+        <w:t xml:space="preserve"> that we need to apply additional methods to use this large test set for training. Semi-Supervised Learning allows us to take a subset of the test set, predict the labels and </w:t>
+      </w:r>
+      <w:r>
+        <w:rPr>
+          <w:rStyle w:val="TitelZchn"/>
+          <w:rFonts w:eastAsiaTheme="minorHAnsi" w:cstheme="majorHAnsi"/>
+          <w:color w:val="auto"/>
+          <w:spacing w:val="0"/>
+          <w:kern w:val="0"/>
+          <w:sz w:val="28"/>
+          <w:szCs w:val="28"/>
+          <w:lang w:val="en-AU"/>
+        </w:rPr>
+        <w:t>use</w:t>
+      </w:r>
+      <w:r>
+        <w:rPr>
+          <w:rStyle w:val="TitelZchn"/>
+          <w:rFonts w:eastAsiaTheme="minorHAnsi" w:cstheme="majorHAnsi"/>
+          <w:color w:val="auto"/>
+          <w:spacing w:val="0"/>
+          <w:kern w:val="0"/>
+          <w:sz w:val="28"/>
+          <w:szCs w:val="28"/>
+          <w:lang w:val="en-AU"/>
+        </w:rPr>
+        <w:t xml:space="preserve"> the predictions for training. It turned out</w:t>
+      </w:r>
+      <w:r>
+        <w:rPr>
+          <w:rStyle w:val="TitelZchn"/>
+          <w:rFonts w:eastAsiaTheme="minorHAnsi" w:cstheme="majorHAnsi"/>
+          <w:color w:val="auto"/>
+          <w:spacing w:val="0"/>
+          <w:kern w:val="0"/>
+          <w:sz w:val="28"/>
+          <w:szCs w:val="28"/>
+          <w:lang w:val="en-AU"/>
+        </w:rPr>
+        <w:t>,</w:t>
+      </w:r>
+      <w:r>
+        <w:rPr>
+          <w:rStyle w:val="TitelZchn"/>
+          <w:rFonts w:eastAsiaTheme="minorHAnsi" w:cstheme="majorHAnsi"/>
+          <w:color w:val="auto"/>
+          <w:spacing w:val="0"/>
+          <w:kern w:val="0"/>
+          <w:sz w:val="28"/>
+          <w:szCs w:val="28"/>
+          <w:lang w:val="en-AU"/>
+        </w:rPr>
+        <w:t xml:space="preserve"> that an addition of about 500 test samples further improve</w:t>
+      </w:r>
+      <w:r>
+        <w:rPr>
+          <w:rStyle w:val="TitelZchn"/>
+          <w:rFonts w:eastAsiaTheme="minorHAnsi" w:cstheme="majorHAnsi"/>
+          <w:color w:val="auto"/>
+          <w:spacing w:val="0"/>
+          <w:kern w:val="0"/>
+          <w:sz w:val="28"/>
+          <w:szCs w:val="28"/>
+          <w:lang w:val="en-AU"/>
+        </w:rPr>
+        <w:t>d</w:t>
+      </w:r>
+      <w:r>
+        <w:rPr>
+          <w:rStyle w:val="TitelZchn"/>
+          <w:rFonts w:eastAsiaTheme="minorHAnsi" w:cstheme="majorHAnsi"/>
+          <w:color w:val="auto"/>
+          <w:spacing w:val="0"/>
+          <w:kern w:val="0"/>
+          <w:sz w:val="28"/>
+          <w:szCs w:val="28"/>
+          <w:lang w:val="en-AU"/>
+        </w:rPr>
+        <w:t xml:space="preserve"> the algorithm. If more test data </w:t>
+      </w:r>
+      <w:r>
+        <w:rPr>
+          <w:rStyle w:val="TitelZchn"/>
+          <w:rFonts w:eastAsiaTheme="minorHAnsi" w:cstheme="majorHAnsi"/>
+          <w:color w:val="auto"/>
+          <w:spacing w:val="0"/>
+          <w:kern w:val="0"/>
+          <w:sz w:val="28"/>
+          <w:szCs w:val="28"/>
+          <w:lang w:val="en-AU"/>
+        </w:rPr>
+        <w:t>was</w:t>
+      </w:r>
+      <w:r>
+        <w:rPr>
+          <w:rStyle w:val="TitelZchn"/>
+          <w:rFonts w:eastAsiaTheme="minorHAnsi" w:cstheme="majorHAnsi"/>
+          <w:color w:val="auto"/>
+          <w:spacing w:val="0"/>
+          <w:kern w:val="0"/>
+          <w:sz w:val="28"/>
+          <w:szCs w:val="28"/>
+          <w:lang w:val="en-AU"/>
+        </w:rPr>
+        <w:t xml:space="preserve"> added, the weighting</w:t>
+      </w:r>
+      <w:r>
+        <w:rPr>
+          <w:rStyle w:val="TitelZchn"/>
+          <w:rFonts w:eastAsiaTheme="minorHAnsi" w:cstheme="majorHAnsi"/>
+          <w:color w:val="auto"/>
+          <w:spacing w:val="0"/>
+          <w:kern w:val="0"/>
+          <w:sz w:val="28"/>
+          <w:szCs w:val="28"/>
+          <w:lang w:val="en-AU"/>
+        </w:rPr>
+        <w:t xml:space="preserve"> would</w:t>
+      </w:r>
+      <w:r>
+        <w:rPr>
+          <w:rStyle w:val="TitelZchn"/>
+          <w:rFonts w:eastAsiaTheme="minorHAnsi" w:cstheme="majorHAnsi"/>
+          <w:color w:val="auto"/>
+          <w:spacing w:val="0"/>
+          <w:kern w:val="0"/>
+          <w:sz w:val="28"/>
+          <w:szCs w:val="28"/>
+          <w:lang w:val="en-AU"/>
+        </w:rPr>
+        <w:t xml:space="preserve"> shift too far fro</w:t>
+      </w:r>
+      <w:bookmarkStart w:id="0" w:name="_GoBack"/>
+      <w:bookmarkEnd w:id="0"/>
+      <w:r>
+        <w:rPr>
+          <w:rStyle w:val="TitelZchn"/>
+          <w:rFonts w:eastAsiaTheme="minorHAnsi" w:cstheme="majorHAnsi"/>
+          <w:color w:val="auto"/>
+          <w:spacing w:val="0"/>
+          <w:kern w:val="0"/>
+          <w:sz w:val="28"/>
+          <w:szCs w:val="28"/>
+          <w:lang w:val="en-AU"/>
+        </w:rPr>
+        <w:t>m the original training data.</w:t>
       </w:r>
     </w:p>
     <w:tbl>
@@ -3068,6 +3825,104 @@
       <w:szCs w:val="18"/>
     </w:rPr>
   </w:style>
+  <w:style w:type="character" w:styleId="Kommentarzeichen">
+    <w:name w:val="annotation reference"/>
+    <w:basedOn w:val="Absatz-Standardschriftart"/>
+    <w:uiPriority w:val="99"/>
+    <w:semiHidden/>
+    <w:unhideWhenUsed/>
+    <w:rsid w:val="00D96E6E"/>
+    <w:rPr>
+      <w:sz w:val="16"/>
+      <w:szCs w:val="16"/>
+    </w:rPr>
+  </w:style>
+  <w:style w:type="paragraph" w:styleId="Kommentartext">
+    <w:name w:val="annotation text"/>
+    <w:basedOn w:val="Standard"/>
+    <w:link w:val="KommentartextZchn"/>
+    <w:uiPriority w:val="99"/>
+    <w:semiHidden/>
+    <w:unhideWhenUsed/>
+    <w:rsid w:val="00D96E6E"/>
+    <w:pPr>
+      <w:spacing w:line="240" w:lineRule="auto"/>
+    </w:pPr>
+    <w:rPr>
+      <w:sz w:val="20"/>
+      <w:szCs w:val="20"/>
+    </w:rPr>
+  </w:style>
+  <w:style w:type="character" w:customStyle="1" w:styleId="KommentartextZchn">
+    <w:name w:val="Kommentartext Zchn"/>
+    <w:basedOn w:val="Absatz-Standardschriftart"/>
+    <w:link w:val="Kommentartext"/>
+    <w:uiPriority w:val="99"/>
+    <w:semiHidden/>
+    <w:rsid w:val="00D96E6E"/>
+    <w:rPr>
+      <w:sz w:val="20"/>
+      <w:szCs w:val="20"/>
+    </w:rPr>
+  </w:style>
+  <w:style w:type="paragraph" w:styleId="Kommentarthema">
+    <w:name w:val="annotation subject"/>
+    <w:basedOn w:val="Kommentartext"/>
+    <w:next w:val="Kommentartext"/>
+    <w:link w:val="KommentarthemaZchn"/>
+    <w:uiPriority w:val="99"/>
+    <w:semiHidden/>
+    <w:unhideWhenUsed/>
+    <w:rsid w:val="00D96E6E"/>
+    <w:rPr>
+      <w:b/>
+      <w:bCs/>
+    </w:rPr>
+  </w:style>
+  <w:style w:type="character" w:customStyle="1" w:styleId="KommentarthemaZchn">
+    <w:name w:val="Kommentarthema Zchn"/>
+    <w:basedOn w:val="KommentartextZchn"/>
+    <w:link w:val="Kommentarthema"/>
+    <w:uiPriority w:val="99"/>
+    <w:semiHidden/>
+    <w:rsid w:val="00D96E6E"/>
+    <w:rPr>
+      <w:b/>
+      <w:bCs/>
+      <w:sz w:val="20"/>
+      <w:szCs w:val="20"/>
+    </w:rPr>
+  </w:style>
+  <w:style w:type="paragraph" w:styleId="Sprechblasentext">
+    <w:name w:val="Balloon Text"/>
+    <w:basedOn w:val="Standard"/>
+    <w:link w:val="SprechblasentextZchn"/>
+    <w:uiPriority w:val="99"/>
+    <w:semiHidden/>
+    <w:unhideWhenUsed/>
+    <w:rsid w:val="00D96E6E"/>
+    <w:pPr>
+      <w:spacing w:after="0" w:line="240" w:lineRule="auto"/>
+    </w:pPr>
+    <w:rPr>
+      <w:rFonts w:ascii="Segoe UI" w:hAnsi="Segoe UI" w:cs="Segoe UI"/>
+      <w:sz w:val="18"/>
+      <w:szCs w:val="18"/>
+    </w:rPr>
+  </w:style>
+  <w:style w:type="character" w:customStyle="1" w:styleId="SprechblasentextZchn">
+    <w:name w:val="Sprechblasentext Zchn"/>
+    <w:basedOn w:val="Absatz-Standardschriftart"/>
+    <w:link w:val="Sprechblasentext"/>
+    <w:uiPriority w:val="99"/>
+    <w:semiHidden/>
+    <w:rsid w:val="00D96E6E"/>
+    <w:rPr>
+      <w:rFonts w:ascii="Segoe UI" w:hAnsi="Segoe UI" w:cs="Segoe UI"/>
+      <w:sz w:val="18"/>
+      <w:szCs w:val="18"/>
+    </w:rPr>
+  </w:style>
 </w:styles>
 </file>
 
@@ -3337,7 +4192,7 @@
 </file>
 
 <file path=customXml/itemProps1.xml><?xml version="1.0" encoding="utf-8"?>
-<ds:datastoreItem xmlns:ds="http://schemas.openxmlformats.org/officeDocument/2006/customXml" ds:itemID="{6CDEC3D2-8EFC-4FC0-80FE-9E748CC23B16}">
+<ds:datastoreItem xmlns:ds="http://schemas.openxmlformats.org/officeDocument/2006/customXml" ds:itemID="{E061A369-C97A-4A3F-AD65-E2E275219645}">
   <ds:schemaRefs>
     <ds:schemaRef ds:uri="http://schemas.openxmlformats.org/officeDocument/2006/bibliography"/>
   </ds:schemaRefs>
